--- a/Pautas.docx
+++ b/Pautas.docx
@@ -10,7 +10,19 @@
         <w:rPr>
           <w:highlight w:val="yellow"/>
         </w:rPr>
-        <w:t>#SESSÃO DE ASSEMBLÉIA CONSTITUINTE:</w:t>
+        <w:t>#SE</w:t>
+      </w:r>
+      <w:r>
+        <w:rPr>
+          <w:highlight w:val="yellow"/>
+        </w:rPr>
+        <w:t xml:space="preserve">SSÃO DE ASSEMBLÉIA </w:t>
+      </w:r>
+      <w:r>
+        <w:rPr>
+          <w:highlight w:val="yellow"/>
+        </w:rPr>
+        <w:t>CONSTITUINTE (001-11-18)</w:t>
       </w:r>
       <w:bookmarkStart w:id="0" w:name="_GoBack"/>
       <w:bookmarkEnd w:id="0"/>
@@ -28,7 +40,13 @@
       </w:r>
       <w:proofErr w:type="gramEnd"/>
       <w:r>
-        <w:t xml:space="preserve"> Lucas.</w:t>
+        <w:t xml:space="preserve"> Lucas</w:t>
+      </w:r>
+      <w:r>
+        <w:t xml:space="preserve"> Porto</w:t>
+      </w:r>
+      <w:r>
+        <w:t>.</w:t>
       </w:r>
       <w:r>
         <w:t xml:space="preserve"> (04/11/2018)</w:t>
